--- a/ds ADT reqs.docx
+++ b/ds ADT reqs.docx
@@ -8,6 +8,446 @@
           <w:u w:val="single"/>
         </w:rPr>
       </w:pPr>
+      <w:r>
+        <w:rPr>
+          <w:noProof/>
+        </w:rPr>
+        <mc:AlternateContent>
+          <mc:Choice Requires="wps">
+            <w:drawing>
+              <wp:anchor distT="45720" distB="45720" distL="114300" distR="114300" simplePos="0" relativeHeight="251661312" behindDoc="0" locked="0" layoutInCell="1" allowOverlap="1" wp14:anchorId="6C79666B" wp14:editId="3AD228A1">
+                <wp:simplePos x="0" y="0"/>
+                <wp:positionH relativeFrom="column">
+                  <wp:posOffset>4183380</wp:posOffset>
+                </wp:positionH>
+                <wp:positionV relativeFrom="paragraph">
+                  <wp:posOffset>467</wp:posOffset>
+                </wp:positionV>
+                <wp:extent cx="2647950" cy="3165475"/>
+                <wp:effectExtent l="0" t="0" r="19050" b="15875"/>
+                <wp:wrapSquare wrapText="bothSides"/>
+                <wp:docPr id="1" name="Text Box 2"/>
+                <wp:cNvGraphicFramePr>
+                  <a:graphicFrameLocks xmlns:a="http://schemas.openxmlformats.org/drawingml/2006/main"/>
+                </wp:cNvGraphicFramePr>
+                <a:graphic xmlns:a="http://schemas.openxmlformats.org/drawingml/2006/main">
+                  <a:graphicData uri="http://schemas.microsoft.com/office/word/2010/wordprocessingShape">
+                    <wps:wsp>
+                      <wps:cNvSpPr txBox="1">
+                        <a:spLocks noChangeArrowheads="1"/>
+                      </wps:cNvSpPr>
+                      <wps:spPr bwMode="auto">
+                        <a:xfrm>
+                          <a:off x="0" y="0"/>
+                          <a:ext cx="2647950" cy="3165475"/>
+                        </a:xfrm>
+                        <a:prstGeom prst="rect">
+                          <a:avLst/>
+                        </a:prstGeom>
+                        <a:solidFill>
+                          <a:srgbClr val="FFFFFF"/>
+                        </a:solidFill>
+                        <a:ln w="9525">
+                          <a:solidFill>
+                            <a:schemeClr val="bg1"/>
+                          </a:solidFill>
+                          <a:miter lim="800000"/>
+                          <a:headEnd/>
+                          <a:tailEnd/>
+                        </a:ln>
+                      </wps:spPr>
+                      <wps:txbx>
+                        <w:txbxContent>
+                          <w:p>
+                            <w:r>
+                              <w:rPr>
+                                <w:u w:val="single"/>
+                              </w:rPr>
+                              <w:t>MIS</w:t>
+                            </w:r>
+                            <w:bookmarkStart w:id="0" w:name="_GoBack"/>
+                            <w:bookmarkEnd w:id="0"/>
+                            <w:r>
+                              <w:rPr>
+                                <w:u w:val="single"/>
+                              </w:rPr>
+                              <w:t>C</w:t>
+                            </w:r>
+                          </w:p>
+                          <w:p>
+                            <w:pPr>
+                              <w:pStyle w:val="ListParagraph"/>
+                              <w:numPr>
+                                <w:ilvl w:val="0"/>
+                                <w:numId w:val="5"/>
+                              </w:numPr>
+                            </w:pPr>
+                            <w:r>
+                              <w:t>Factors(int) – HW2 Q3</w:t>
+                            </w:r>
+                          </w:p>
+                          <w:p>
+                            <w:pPr>
+                              <w:pStyle w:val="ListParagraph"/>
+                              <w:numPr>
+                                <w:ilvl w:val="0"/>
+                                <w:numId w:val="5"/>
+                              </w:numPr>
+                            </w:pPr>
+                            <w:proofErr w:type="spellStart"/>
+                            <w:r>
+                              <w:t>splitParity</w:t>
+                            </w:r>
+                            <w:proofErr w:type="spellEnd"/>
+                            <w:r>
+                              <w:t>(</w:t>
+                            </w:r>
+                            <w:proofErr w:type="spellStart"/>
+                            <w:r>
+                              <w:t>lst</w:t>
+                            </w:r>
+                            <w:proofErr w:type="spellEnd"/>
+                            <w:r>
+                              <w:t>) – HW2 Q5</w:t>
+                            </w:r>
+                          </w:p>
+                          <w:p>
+                            <w:pPr>
+                              <w:pStyle w:val="ListParagraph"/>
+                              <w:numPr>
+                                <w:ilvl w:val="0"/>
+                                <w:numId w:val="5"/>
+                              </w:numPr>
+                            </w:pPr>
+                            <w:proofErr w:type="spellStart"/>
+                            <w:r>
+                              <w:t>two_</w:t>
+                            </w:r>
+                            <w:proofErr w:type="gramStart"/>
+                            <w:r>
+                              <w:t>sum</w:t>
+                            </w:r>
+                            <w:proofErr w:type="spellEnd"/>
+                            <w:r>
+                              <w:t>(</w:t>
+                            </w:r>
+                            <w:proofErr w:type="spellStart"/>
+                            <w:proofErr w:type="gramEnd"/>
+                            <w:r>
+                              <w:t>srt_lst</w:t>
+                            </w:r>
+                            <w:proofErr w:type="spellEnd"/>
+                            <w:r>
+                              <w:t>, target) – HW2 Q6</w:t>
+                            </w:r>
+                          </w:p>
+                          <w:p>
+                            <w:pPr>
+                              <w:pStyle w:val="ListParagraph"/>
+                              <w:numPr>
+                                <w:ilvl w:val="0"/>
+                                <w:numId w:val="5"/>
+                              </w:numPr>
+                            </w:pPr>
+                            <w:proofErr w:type="spellStart"/>
+                            <w:r>
+                              <w:t>findChange</w:t>
+                            </w:r>
+                            <w:proofErr w:type="spellEnd"/>
+                            <w:r>
+                              <w:t>(</w:t>
+                            </w:r>
+                            <w:proofErr w:type="spellStart"/>
+                            <w:r>
+                              <w:t>lst</w:t>
+                            </w:r>
+                            <w:proofErr w:type="spellEnd"/>
+                            <w:r>
+                              <w:t>) – HW2 Q7</w:t>
+                            </w:r>
+                          </w:p>
+                          <w:p>
+                            <w:pPr>
+                              <w:pStyle w:val="ListParagraph"/>
+                              <w:numPr>
+                                <w:ilvl w:val="0"/>
+                                <w:numId w:val="5"/>
+                              </w:numPr>
+                            </w:pPr>
+                            <w:proofErr w:type="spellStart"/>
+                            <w:r>
+                              <w:t>find_dups</w:t>
+                            </w:r>
+                            <w:proofErr w:type="spellEnd"/>
+                            <w:r>
+                              <w:t>(</w:t>
+                            </w:r>
+                            <w:proofErr w:type="spellStart"/>
+                            <w:r>
+                              <w:t>lst</w:t>
+                            </w:r>
+                            <w:proofErr w:type="spellEnd"/>
+                            <w:r>
+                              <w:t>) – HW3 Q3</w:t>
+                            </w:r>
+                          </w:p>
+                          <w:p>
+                            <w:pPr>
+                              <w:pStyle w:val="ListParagraph"/>
+                              <w:numPr>
+                                <w:ilvl w:val="0"/>
+                                <w:numId w:val="5"/>
+                              </w:numPr>
+                            </w:pPr>
+                            <w:proofErr w:type="spellStart"/>
+                            <w:r>
+                              <w:t>postfix_</w:t>
+                            </w:r>
+                            <w:proofErr w:type="gramStart"/>
+                            <w:r>
+                              <w:t>calc</w:t>
+                            </w:r>
+                            <w:proofErr w:type="spellEnd"/>
+                            <w:r>
+                              <w:t>(</w:t>
+                            </w:r>
+                            <w:proofErr w:type="gramEnd"/>
+                            <w:r>
+                              <w:t>) – HW5 Q1</w:t>
+                            </w:r>
+                          </w:p>
+                          <w:p>
+                            <w:pPr>
+                              <w:pStyle w:val="ListParagraph"/>
+                              <w:numPr>
+                                <w:ilvl w:val="0"/>
+                                <w:numId w:val="5"/>
+                              </w:numPr>
+                            </w:pPr>
+                            <w:r>
+                              <w:t>permutations(</w:t>
+                            </w:r>
+                            <w:proofErr w:type="spellStart"/>
+                            <w:r>
+                              <w:t>lst</w:t>
+                            </w:r>
+                            <w:proofErr w:type="spellEnd"/>
+                            <w:r>
+                              <w:t>)</w:t>
+                            </w:r>
+                          </w:p>
+                        </w:txbxContent>
+                      </wps:txbx>
+                      <wps:bodyPr rot="0" vert="horz" wrap="square" lIns="91440" tIns="45720" rIns="91440" bIns="45720" anchor="t" anchorCtr="0">
+                        <a:noAutofit/>
+                      </wps:bodyPr>
+                    </wps:wsp>
+                  </a:graphicData>
+                </a:graphic>
+                <wp14:sizeRelH relativeFrom="margin">
+                  <wp14:pctWidth>0</wp14:pctWidth>
+                </wp14:sizeRelH>
+                <wp14:sizeRelV relativeFrom="margin">
+                  <wp14:pctHeight>0</wp14:pctHeight>
+                </wp14:sizeRelV>
+              </wp:anchor>
+            </w:drawing>
+          </mc:Choice>
+          <mc:Fallback>
+            <w:pict>
+              <v:shapetype w14:anchorId="6C79666B" id="_x0000_t202" coordsize="21600,21600" o:spt="202" path="m,l,21600r21600,l21600,xe">
+                <v:stroke joinstyle="miter"/>
+                <v:path gradientshapeok="t" o:connecttype="rect"/>
+              </v:shapetype>
+              <v:shape id="Text Box 2" o:spid="_x0000_s1026" type="#_x0000_t202" style="position:absolute;margin-left:329.4pt;margin-top:.05pt;width:208.5pt;height:249.25pt;z-index:251661312;visibility:visible;mso-wrap-style:square;mso-width-percent:0;mso-height-percent:0;mso-wrap-distance-left:9pt;mso-wrap-distance-top:3.6pt;mso-wrap-distance-right:9pt;mso-wrap-distance-bottom:3.6pt;mso-position-horizontal:absolute;mso-position-horizontal-relative:text;mso-position-vertical:absolute;mso-position-vertical-relative:text;mso-width-percent:0;mso-height-percent:0;mso-width-relative:margin;mso-height-relative:margin;v-text-anchor:top" o:gfxdata="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" strokecolor="white [3212]">
+                <v:textbox>
+                  <w:txbxContent>
+                    <w:p>
+                      <w:r>
+                        <w:rPr>
+                          <w:u w:val="single"/>
+                        </w:rPr>
+                        <w:t>MIS</w:t>
+                      </w:r>
+                      <w:bookmarkStart w:id="1" w:name="_GoBack"/>
+                      <w:bookmarkEnd w:id="1"/>
+                      <w:r>
+                        <w:rPr>
+                          <w:u w:val="single"/>
+                        </w:rPr>
+                        <w:t>C</w:t>
+                      </w:r>
+                    </w:p>
+                    <w:p>
+                      <w:pPr>
+                        <w:pStyle w:val="ListParagraph"/>
+                        <w:numPr>
+                          <w:ilvl w:val="0"/>
+                          <w:numId w:val="5"/>
+                        </w:numPr>
+                      </w:pPr>
+                      <w:r>
+                        <w:t>Factors(int) – HW2 Q3</w:t>
+                      </w:r>
+                    </w:p>
+                    <w:p>
+                      <w:pPr>
+                        <w:pStyle w:val="ListParagraph"/>
+                        <w:numPr>
+                          <w:ilvl w:val="0"/>
+                          <w:numId w:val="5"/>
+                        </w:numPr>
+                      </w:pPr>
+                      <w:proofErr w:type="spellStart"/>
+                      <w:r>
+                        <w:t>splitParity</w:t>
+                      </w:r>
+                      <w:proofErr w:type="spellEnd"/>
+                      <w:r>
+                        <w:t>(</w:t>
+                      </w:r>
+                      <w:proofErr w:type="spellStart"/>
+                      <w:r>
+                        <w:t>lst</w:t>
+                      </w:r>
+                      <w:proofErr w:type="spellEnd"/>
+                      <w:r>
+                        <w:t>) – HW2 Q5</w:t>
+                      </w:r>
+                    </w:p>
+                    <w:p>
+                      <w:pPr>
+                        <w:pStyle w:val="ListParagraph"/>
+                        <w:numPr>
+                          <w:ilvl w:val="0"/>
+                          <w:numId w:val="5"/>
+                        </w:numPr>
+                      </w:pPr>
+                      <w:proofErr w:type="spellStart"/>
+                      <w:r>
+                        <w:t>two_</w:t>
+                      </w:r>
+                      <w:proofErr w:type="gramStart"/>
+                      <w:r>
+                        <w:t>sum</w:t>
+                      </w:r>
+                      <w:proofErr w:type="spellEnd"/>
+                      <w:r>
+                        <w:t>(</w:t>
+                      </w:r>
+                      <w:proofErr w:type="spellStart"/>
+                      <w:proofErr w:type="gramEnd"/>
+                      <w:r>
+                        <w:t>srt_lst</w:t>
+                      </w:r>
+                      <w:proofErr w:type="spellEnd"/>
+                      <w:r>
+                        <w:t>, target) – HW2 Q6</w:t>
+                      </w:r>
+                    </w:p>
+                    <w:p>
+                      <w:pPr>
+                        <w:pStyle w:val="ListParagraph"/>
+                        <w:numPr>
+                          <w:ilvl w:val="0"/>
+                          <w:numId w:val="5"/>
+                        </w:numPr>
+                      </w:pPr>
+                      <w:proofErr w:type="spellStart"/>
+                      <w:r>
+                        <w:t>findChange</w:t>
+                      </w:r>
+                      <w:proofErr w:type="spellEnd"/>
+                      <w:r>
+                        <w:t>(</w:t>
+                      </w:r>
+                      <w:proofErr w:type="spellStart"/>
+                      <w:r>
+                        <w:t>lst</w:t>
+                      </w:r>
+                      <w:proofErr w:type="spellEnd"/>
+                      <w:r>
+                        <w:t>) – HW2 Q7</w:t>
+                      </w:r>
+                    </w:p>
+                    <w:p>
+                      <w:pPr>
+                        <w:pStyle w:val="ListParagraph"/>
+                        <w:numPr>
+                          <w:ilvl w:val="0"/>
+                          <w:numId w:val="5"/>
+                        </w:numPr>
+                      </w:pPr>
+                      <w:proofErr w:type="spellStart"/>
+                      <w:r>
+                        <w:t>find_dups</w:t>
+                      </w:r>
+                      <w:proofErr w:type="spellEnd"/>
+                      <w:r>
+                        <w:t>(</w:t>
+                      </w:r>
+                      <w:proofErr w:type="spellStart"/>
+                      <w:r>
+                        <w:t>lst</w:t>
+                      </w:r>
+                      <w:proofErr w:type="spellEnd"/>
+                      <w:r>
+                        <w:t>) – HW3 Q3</w:t>
+                      </w:r>
+                    </w:p>
+                    <w:p>
+                      <w:pPr>
+                        <w:pStyle w:val="ListParagraph"/>
+                        <w:numPr>
+                          <w:ilvl w:val="0"/>
+                          <w:numId w:val="5"/>
+                        </w:numPr>
+                      </w:pPr>
+                      <w:proofErr w:type="spellStart"/>
+                      <w:r>
+                        <w:t>postfix_</w:t>
+                      </w:r>
+                      <w:proofErr w:type="gramStart"/>
+                      <w:r>
+                        <w:t>calc</w:t>
+                      </w:r>
+                      <w:proofErr w:type="spellEnd"/>
+                      <w:r>
+                        <w:t>(</w:t>
+                      </w:r>
+                      <w:proofErr w:type="gramEnd"/>
+                      <w:r>
+                        <w:t>) – HW5 Q1</w:t>
+                      </w:r>
+                    </w:p>
+                    <w:p>
+                      <w:pPr>
+                        <w:pStyle w:val="ListParagraph"/>
+                        <w:numPr>
+                          <w:ilvl w:val="0"/>
+                          <w:numId w:val="5"/>
+                        </w:numPr>
+                      </w:pPr>
+                      <w:r>
+                        <w:t>permutations(</w:t>
+                      </w:r>
+                      <w:proofErr w:type="spellStart"/>
+                      <w:r>
+                        <w:t>lst</w:t>
+                      </w:r>
+                      <w:proofErr w:type="spellEnd"/>
+                      <w:r>
+                        <w:t>)</w:t>
+                      </w:r>
+                    </w:p>
+                  </w:txbxContent>
+                </v:textbox>
+                <w10:wrap type="square"/>
+              </v:shape>
+            </w:pict>
+          </mc:Fallback>
+        </mc:AlternateContent>
+      </w:r>
       <w:r>
         <w:rPr>
           <w:noProof/>
@@ -16,13 +456,13 @@
         <mc:AlternateContent>
           <mc:Choice Requires="wps">
             <w:drawing>
-              <wp:anchor distT="45720" distB="45720" distL="114300" distR="114300" simplePos="0" relativeHeight="251659264" behindDoc="0" locked="0" layoutInCell="1" allowOverlap="1" wp14:anchorId="0A406D6B" wp14:editId="6A8AF406">
+              <wp:anchor distT="45720" distB="45720" distL="114300" distR="114300" simplePos="0" relativeHeight="251659264" behindDoc="0" locked="0" layoutInCell="1" allowOverlap="1" wp14:anchorId="0A406D6B" wp14:editId="2E38FF97">
                 <wp:simplePos x="0" y="0"/>
                 <wp:positionH relativeFrom="column">
-                  <wp:posOffset>1845406</wp:posOffset>
+                  <wp:posOffset>1845310</wp:posOffset>
                 </wp:positionH>
                 <wp:positionV relativeFrom="paragraph">
-                  <wp:posOffset>0</wp:posOffset>
+                  <wp:posOffset>563</wp:posOffset>
                 </wp:positionV>
                 <wp:extent cx="2535555" cy="1404620"/>
                 <wp:effectExtent l="0" t="0" r="17145" b="23495"/>
@@ -140,12 +580,7 @@
                             <w:proofErr w:type="spellStart"/>
                             <w:proofErr w:type="gramStart"/>
                             <w:r>
-                              <w:t>MergeTw</w:t>
-                            </w:r>
-                            <w:bookmarkStart w:id="0" w:name="_GoBack"/>
-                            <w:bookmarkEnd w:id="0"/>
-                            <w:r>
-                              <w:t>o</w:t>
+                              <w:t>MergeTwo</w:t>
                             </w:r>
                             <w:proofErr w:type="spellEnd"/>
                             <w:r>
@@ -252,11 +687,7 @@
           </mc:Choice>
           <mc:Fallback>
             <w:pict>
-              <v:shapetype w14:anchorId="0A406D6B" id="_x0000_t202" coordsize="21600,21600" o:spt="202" path="m,l,21600r21600,l21600,xe">
-                <v:stroke joinstyle="miter"/>
-                <v:path gradientshapeok="t" o:connecttype="rect"/>
-              </v:shapetype>
-              <v:shape id="Text Box 2" o:spid="_x0000_s1026" type="#_x0000_t202" style="position:absolute;margin-left:145.3pt;margin-top:0;width:199.65pt;height:110.6pt;z-index:251659264;visibility:visible;mso-wrap-style:square;mso-width-percent:0;mso-height-percent:200;mso-wrap-distance-left:9pt;mso-wrap-distance-top:3.6pt;mso-wrap-distance-right:9pt;mso-wrap-distance-bottom:3.6pt;mso-position-horizontal:absolute;mso-position-horizontal-relative:text;mso-position-vertical:absolute;mso-position-vertical-relative:text;mso-width-percent:0;mso-height-percent:200;mso-width-relative:margin;mso-height-relative:margin;v-text-anchor:top" o:gfxdata="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" strokecolor="white [3212]">
+              <v:shape w14:anchorId="0A406D6B" id="_x0000_s1027" type="#_x0000_t202" style="position:absolute;margin-left:145.3pt;margin-top:.05pt;width:199.65pt;height:110.6pt;z-index:251659264;visibility:visible;mso-wrap-style:square;mso-width-percent:0;mso-height-percent:200;mso-wrap-distance-left:9pt;mso-wrap-distance-top:3.6pt;mso-wrap-distance-right:9pt;mso-wrap-distance-bottom:3.6pt;mso-position-horizontal:absolute;mso-position-horizontal-relative:text;mso-position-vertical:absolute;mso-position-vertical-relative:text;mso-width-percent:0;mso-height-percent:200;mso-width-relative:margin;mso-height-relative:margin;v-text-anchor:top" o:gfxdata="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" strokecolor="white [3212]">
                 <v:textbox style="mso-fit-shape-to-text:t">
                   <w:txbxContent>
                     <w:p>
@@ -340,12 +771,7 @@
                       <w:proofErr w:type="spellStart"/>
                       <w:proofErr w:type="gramStart"/>
                       <w:r>
-                        <w:t>MergeTw</w:t>
-                      </w:r>
-                      <w:bookmarkStart w:id="1" w:name="_GoBack"/>
-                      <w:bookmarkEnd w:id="1"/>
-                      <w:r>
-                        <w:t>o</w:t>
+                        <w:t>MergeTwo</w:t>
                       </w:r>
                       <w:proofErr w:type="spellEnd"/>
                       <w:r>
@@ -443,426 +869,6 @@
       </w:r>
       <w:r>
         <w:rPr>
-          <w:noProof/>
-        </w:rPr>
-        <mc:AlternateContent>
-          <mc:Choice Requires="wps">
-            <w:drawing>
-              <wp:anchor distT="45720" distB="45720" distL="114300" distR="114300" simplePos="0" relativeHeight="251661312" behindDoc="0" locked="0" layoutInCell="1" allowOverlap="1" wp14:anchorId="6C79666B" wp14:editId="6524595F">
-                <wp:simplePos x="0" y="0"/>
-                <wp:positionH relativeFrom="column">
-                  <wp:posOffset>4183608</wp:posOffset>
-                </wp:positionH>
-                <wp:positionV relativeFrom="paragraph">
-                  <wp:posOffset>8626</wp:posOffset>
-                </wp:positionV>
-                <wp:extent cx="2647950" cy="3165475"/>
-                <wp:effectExtent l="0" t="0" r="19050" b="15875"/>
-                <wp:wrapSquare wrapText="bothSides"/>
-                <wp:docPr id="1" name="Text Box 2"/>
-                <wp:cNvGraphicFramePr>
-                  <a:graphicFrameLocks xmlns:a="http://schemas.openxmlformats.org/drawingml/2006/main"/>
-                </wp:cNvGraphicFramePr>
-                <a:graphic xmlns:a="http://schemas.openxmlformats.org/drawingml/2006/main">
-                  <a:graphicData uri="http://schemas.microsoft.com/office/word/2010/wordprocessingShape">
-                    <wps:wsp>
-                      <wps:cNvSpPr txBox="1">
-                        <a:spLocks noChangeArrowheads="1"/>
-                      </wps:cNvSpPr>
-                      <wps:spPr bwMode="auto">
-                        <a:xfrm>
-                          <a:off x="0" y="0"/>
-                          <a:ext cx="2647950" cy="3165475"/>
-                        </a:xfrm>
-                        <a:prstGeom prst="rect">
-                          <a:avLst/>
-                        </a:prstGeom>
-                        <a:solidFill>
-                          <a:srgbClr val="FFFFFF"/>
-                        </a:solidFill>
-                        <a:ln w="9525">
-                          <a:solidFill>
-                            <a:schemeClr val="bg1"/>
-                          </a:solidFill>
-                          <a:miter lim="800000"/>
-                          <a:headEnd/>
-                          <a:tailEnd/>
-                        </a:ln>
-                      </wps:spPr>
-                      <wps:txbx>
-                        <w:txbxContent>
-                          <w:p>
-                            <w:r>
-                              <w:rPr>
-                                <w:u w:val="single"/>
-                              </w:rPr>
-                              <w:t>MISC</w:t>
-                            </w:r>
-                          </w:p>
-                          <w:p>
-                            <w:pPr>
-                              <w:pStyle w:val="ListParagraph"/>
-                              <w:numPr>
-                                <w:ilvl w:val="0"/>
-                                <w:numId w:val="5"/>
-                              </w:numPr>
-                            </w:pPr>
-                            <w:r>
-                              <w:t>Factors(int) – HW2 Q3</w:t>
-                            </w:r>
-                          </w:p>
-                          <w:p>
-                            <w:pPr>
-                              <w:pStyle w:val="ListParagraph"/>
-                              <w:numPr>
-                                <w:ilvl w:val="0"/>
-                                <w:numId w:val="5"/>
-                              </w:numPr>
-                            </w:pPr>
-                            <w:proofErr w:type="spellStart"/>
-                            <w:r>
-                              <w:t>splitParity</w:t>
-                            </w:r>
-                            <w:proofErr w:type="spellEnd"/>
-                            <w:r>
-                              <w:t>(</w:t>
-                            </w:r>
-                            <w:proofErr w:type="spellStart"/>
-                            <w:r>
-                              <w:t>lst</w:t>
-                            </w:r>
-                            <w:proofErr w:type="spellEnd"/>
-                            <w:r>
-                              <w:t>) – HW2 Q5</w:t>
-                            </w:r>
-                          </w:p>
-                          <w:p>
-                            <w:pPr>
-                              <w:pStyle w:val="ListParagraph"/>
-                              <w:numPr>
-                                <w:ilvl w:val="0"/>
-                                <w:numId w:val="5"/>
-                              </w:numPr>
-                            </w:pPr>
-                            <w:proofErr w:type="spellStart"/>
-                            <w:r>
-                              <w:t>two_</w:t>
-                            </w:r>
-                            <w:proofErr w:type="gramStart"/>
-                            <w:r>
-                              <w:t>sum</w:t>
-                            </w:r>
-                            <w:proofErr w:type="spellEnd"/>
-                            <w:r>
-                              <w:t>(</w:t>
-                            </w:r>
-                            <w:proofErr w:type="spellStart"/>
-                            <w:proofErr w:type="gramEnd"/>
-                            <w:r>
-                              <w:t>srt_lst</w:t>
-                            </w:r>
-                            <w:proofErr w:type="spellEnd"/>
-                            <w:r>
-                              <w:t>, target) – HW2 Q6</w:t>
-                            </w:r>
-                          </w:p>
-                          <w:p>
-                            <w:pPr>
-                              <w:pStyle w:val="ListParagraph"/>
-                              <w:numPr>
-                                <w:ilvl w:val="0"/>
-                                <w:numId w:val="5"/>
-                              </w:numPr>
-                            </w:pPr>
-                            <w:proofErr w:type="spellStart"/>
-                            <w:r>
-                              <w:t>findChange</w:t>
-                            </w:r>
-                            <w:proofErr w:type="spellEnd"/>
-                            <w:r>
-                              <w:t>(</w:t>
-                            </w:r>
-                            <w:proofErr w:type="spellStart"/>
-                            <w:r>
-                              <w:t>lst</w:t>
-                            </w:r>
-                            <w:proofErr w:type="spellEnd"/>
-                            <w:r>
-                              <w:t>) – HW2 Q7</w:t>
-                            </w:r>
-                          </w:p>
-                          <w:p>
-                            <w:pPr>
-                              <w:pStyle w:val="ListParagraph"/>
-                              <w:numPr>
-                                <w:ilvl w:val="0"/>
-                                <w:numId w:val="5"/>
-                              </w:numPr>
-                            </w:pPr>
-                            <w:proofErr w:type="spellStart"/>
-                            <w:r>
-                              <w:t>find_dups</w:t>
-                            </w:r>
-                            <w:proofErr w:type="spellEnd"/>
-                            <w:r>
-                              <w:t>(</w:t>
-                            </w:r>
-                            <w:proofErr w:type="spellStart"/>
-                            <w:r>
-                              <w:t>lst</w:t>
-                            </w:r>
-                            <w:proofErr w:type="spellEnd"/>
-                            <w:r>
-                              <w:t>) – HW3 Q3</w:t>
-                            </w:r>
-                          </w:p>
-                          <w:p>
-                            <w:pPr>
-                              <w:pStyle w:val="ListParagraph"/>
-                              <w:numPr>
-                                <w:ilvl w:val="0"/>
-                                <w:numId w:val="5"/>
-                              </w:numPr>
-                            </w:pPr>
-                            <w:proofErr w:type="spellStart"/>
-                            <w:r>
-                              <w:t>postfix_</w:t>
-                            </w:r>
-                            <w:proofErr w:type="gramStart"/>
-                            <w:r>
-                              <w:t>calc</w:t>
-                            </w:r>
-                            <w:proofErr w:type="spellEnd"/>
-                            <w:r>
-                              <w:t>(</w:t>
-                            </w:r>
-                            <w:proofErr w:type="gramEnd"/>
-                            <w:r>
-                              <w:t>) – HW5 Q1</w:t>
-                            </w:r>
-                          </w:p>
-                          <w:p>
-                            <w:pPr>
-                              <w:pStyle w:val="ListParagraph"/>
-                              <w:numPr>
-                                <w:ilvl w:val="0"/>
-                                <w:numId w:val="5"/>
-                              </w:numPr>
-                            </w:pPr>
-                            <w:r>
-                              <w:t>permutations(</w:t>
-                            </w:r>
-                            <w:proofErr w:type="spellStart"/>
-                            <w:r>
-                              <w:t>lst</w:t>
-                            </w:r>
-                            <w:proofErr w:type="spellEnd"/>
-                            <w:r>
-                              <w:t>)</w:t>
-                            </w:r>
-                          </w:p>
-                        </w:txbxContent>
-                      </wps:txbx>
-                      <wps:bodyPr rot="0" vert="horz" wrap="square" lIns="91440" tIns="45720" rIns="91440" bIns="45720" anchor="t" anchorCtr="0">
-                        <a:noAutofit/>
-                      </wps:bodyPr>
-                    </wps:wsp>
-                  </a:graphicData>
-                </a:graphic>
-                <wp14:sizeRelH relativeFrom="margin">
-                  <wp14:pctWidth>0</wp14:pctWidth>
-                </wp14:sizeRelH>
-                <wp14:sizeRelV relativeFrom="margin">
-                  <wp14:pctHeight>0</wp14:pctHeight>
-                </wp14:sizeRelV>
-              </wp:anchor>
-            </w:drawing>
-          </mc:Choice>
-          <mc:Fallback>
-            <w:pict>
-              <v:shape w14:anchorId="6C79666B" id="_x0000_s1027" type="#_x0000_t202" style="position:absolute;margin-left:329.4pt;margin-top:.7pt;width:208.5pt;height:249.25pt;z-index:251661312;visibility:visible;mso-wrap-style:square;mso-width-percent:0;mso-height-percent:0;mso-wrap-distance-left:9pt;mso-wrap-distance-top:3.6pt;mso-wrap-distance-right:9pt;mso-wrap-distance-bottom:3.6pt;mso-position-horizontal:absolute;mso-position-horizontal-relative:text;mso-position-vertical:absolute;mso-position-vertical-relative:text;mso-width-percent:0;mso-height-percent:0;mso-width-relative:margin;mso-height-relative:margin;v-text-anchor:top" o:gfxdata="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" strokecolor="white [3212]">
-                <v:textbox>
-                  <w:txbxContent>
-                    <w:p>
-                      <w:r>
-                        <w:rPr>
-                          <w:u w:val="single"/>
-                        </w:rPr>
-                        <w:t>MISC</w:t>
-                      </w:r>
-                    </w:p>
-                    <w:p>
-                      <w:pPr>
-                        <w:pStyle w:val="ListParagraph"/>
-                        <w:numPr>
-                          <w:ilvl w:val="0"/>
-                          <w:numId w:val="5"/>
-                        </w:numPr>
-                      </w:pPr>
-                      <w:r>
-                        <w:t>Factors(int) – HW2 Q3</w:t>
-                      </w:r>
-                    </w:p>
-                    <w:p>
-                      <w:pPr>
-                        <w:pStyle w:val="ListParagraph"/>
-                        <w:numPr>
-                          <w:ilvl w:val="0"/>
-                          <w:numId w:val="5"/>
-                        </w:numPr>
-                      </w:pPr>
-                      <w:proofErr w:type="spellStart"/>
-                      <w:r>
-                        <w:t>splitParity</w:t>
-                      </w:r>
-                      <w:proofErr w:type="spellEnd"/>
-                      <w:r>
-                        <w:t>(</w:t>
-                      </w:r>
-                      <w:proofErr w:type="spellStart"/>
-                      <w:r>
-                        <w:t>lst</w:t>
-                      </w:r>
-                      <w:proofErr w:type="spellEnd"/>
-                      <w:r>
-                        <w:t>) – HW2 Q5</w:t>
-                      </w:r>
-                    </w:p>
-                    <w:p>
-                      <w:pPr>
-                        <w:pStyle w:val="ListParagraph"/>
-                        <w:numPr>
-                          <w:ilvl w:val="0"/>
-                          <w:numId w:val="5"/>
-                        </w:numPr>
-                      </w:pPr>
-                      <w:proofErr w:type="spellStart"/>
-                      <w:r>
-                        <w:t>two_</w:t>
-                      </w:r>
-                      <w:proofErr w:type="gramStart"/>
-                      <w:r>
-                        <w:t>sum</w:t>
-                      </w:r>
-                      <w:proofErr w:type="spellEnd"/>
-                      <w:r>
-                        <w:t>(</w:t>
-                      </w:r>
-                      <w:proofErr w:type="spellStart"/>
-                      <w:proofErr w:type="gramEnd"/>
-                      <w:r>
-                        <w:t>srt_lst</w:t>
-                      </w:r>
-                      <w:proofErr w:type="spellEnd"/>
-                      <w:r>
-                        <w:t>, target) – HW2 Q6</w:t>
-                      </w:r>
-                    </w:p>
-                    <w:p>
-                      <w:pPr>
-                        <w:pStyle w:val="ListParagraph"/>
-                        <w:numPr>
-                          <w:ilvl w:val="0"/>
-                          <w:numId w:val="5"/>
-                        </w:numPr>
-                      </w:pPr>
-                      <w:proofErr w:type="spellStart"/>
-                      <w:r>
-                        <w:t>findChange</w:t>
-                      </w:r>
-                      <w:proofErr w:type="spellEnd"/>
-                      <w:r>
-                        <w:t>(</w:t>
-                      </w:r>
-                      <w:proofErr w:type="spellStart"/>
-                      <w:r>
-                        <w:t>lst</w:t>
-                      </w:r>
-                      <w:proofErr w:type="spellEnd"/>
-                      <w:r>
-                        <w:t>) – HW2 Q7</w:t>
-                      </w:r>
-                    </w:p>
-                    <w:p>
-                      <w:pPr>
-                        <w:pStyle w:val="ListParagraph"/>
-                        <w:numPr>
-                          <w:ilvl w:val="0"/>
-                          <w:numId w:val="5"/>
-                        </w:numPr>
-                      </w:pPr>
-                      <w:proofErr w:type="spellStart"/>
-                      <w:r>
-                        <w:t>find_dups</w:t>
-                      </w:r>
-                      <w:proofErr w:type="spellEnd"/>
-                      <w:r>
-                        <w:t>(</w:t>
-                      </w:r>
-                      <w:proofErr w:type="spellStart"/>
-                      <w:r>
-                        <w:t>lst</w:t>
-                      </w:r>
-                      <w:proofErr w:type="spellEnd"/>
-                      <w:r>
-                        <w:t>) – HW3 Q3</w:t>
-                      </w:r>
-                    </w:p>
-                    <w:p>
-                      <w:pPr>
-                        <w:pStyle w:val="ListParagraph"/>
-                        <w:numPr>
-                          <w:ilvl w:val="0"/>
-                          <w:numId w:val="5"/>
-                        </w:numPr>
-                      </w:pPr>
-                      <w:proofErr w:type="spellStart"/>
-                      <w:r>
-                        <w:t>postfix_</w:t>
-                      </w:r>
-                      <w:proofErr w:type="gramStart"/>
-                      <w:r>
-                        <w:t>calc</w:t>
-                      </w:r>
-                      <w:proofErr w:type="spellEnd"/>
-                      <w:r>
-                        <w:t>(</w:t>
-                      </w:r>
-                      <w:proofErr w:type="gramEnd"/>
-                      <w:r>
-                        <w:t>) – HW5 Q1</w:t>
-                      </w:r>
-                    </w:p>
-                    <w:p>
-                      <w:pPr>
-                        <w:pStyle w:val="ListParagraph"/>
-                        <w:numPr>
-                          <w:ilvl w:val="0"/>
-                          <w:numId w:val="5"/>
-                        </w:numPr>
-                      </w:pPr>
-                      <w:r>
-                        <w:t>permutations(</w:t>
-                      </w:r>
-                      <w:proofErr w:type="spellStart"/>
-                      <w:r>
-                        <w:t>lst</w:t>
-                      </w:r>
-                      <w:proofErr w:type="spellEnd"/>
-                      <w:r>
-                        <w:t>)</w:t>
-                      </w:r>
-                    </w:p>
-                  </w:txbxContent>
-                </v:textbox>
-                <w10:wrap type="square"/>
-              </v:shape>
-            </w:pict>
-          </mc:Fallback>
-        </mc:AlternateContent>
-      </w:r>
-      <w:r>
-        <w:rPr>
           <w:u w:val="single"/>
         </w:rPr>
         <w:t>BST</w:t>
@@ -943,7 +949,13 @@
       <w:proofErr w:type="spellStart"/>
       <w:proofErr w:type="gramStart"/>
       <w:r>
-        <w:t>bstCount</w:t>
+        <w:t>bs</w:t>
+      </w:r>
+      <w:r>
+        <w:t>t</w:t>
+      </w:r>
+      <w:r>
+        <w:t>Count</w:t>
       </w:r>
       <w:proofErr w:type="spellEnd"/>
       <w:r>

--- a/ds ADT reqs.docx
+++ b/ds ADT reqs.docx
@@ -63,15 +63,7 @@
                               <w:rPr>
                                 <w:u w:val="single"/>
                               </w:rPr>
-                              <w:t>MIS</w:t>
-                            </w:r>
-                            <w:bookmarkStart w:id="0" w:name="_GoBack"/>
-                            <w:bookmarkEnd w:id="0"/>
-                            <w:r>
-                              <w:rPr>
-                                <w:u w:val="single"/>
-                              </w:rPr>
-                              <w:t>C</w:t>
+                              <w:t>MISC</w:t>
                             </w:r>
                           </w:p>
                           <w:p>
@@ -267,15 +259,7 @@
                         <w:rPr>
                           <w:u w:val="single"/>
                         </w:rPr>
-                        <w:t>MIS</w:t>
-                      </w:r>
-                      <w:bookmarkStart w:id="1" w:name="_GoBack"/>
-                      <w:bookmarkEnd w:id="1"/>
-                      <w:r>
-                        <w:rPr>
-                          <w:u w:val="single"/>
-                        </w:rPr>
-                        <w:t>C</w:t>
+                        <w:t>MISC</w:t>
                       </w:r>
                     </w:p>
                     <w:p>
@@ -1265,6 +1249,20 @@
       <w:r>
         <w:t>) – hw7 q2</w:t>
       </w:r>
+    </w:p>
+    <w:p>
+      <w:pPr>
+        <w:pStyle w:val="ListParagraph"/>
+        <w:numPr>
+          <w:ilvl w:val="0"/>
+          <w:numId w:val="1"/>
+        </w:numPr>
+      </w:pPr>
+      <w:r>
+        <w:t>deleteNode</w:t>
+      </w:r>
+      <w:bookmarkStart w:id="0" w:name="_GoBack"/>
+      <w:bookmarkEnd w:id="0"/>
     </w:p>
     <w:p>
       <w:pPr>

--- a/ds ADT reqs.docx
+++ b/ds ADT reqs.docx
@@ -583,18 +583,6 @@
                                 <w:numId w:val="3"/>
                               </w:numPr>
                             </w:pPr>
-                            <w:r>
-                              <w:t>Count</w:t>
-                            </w:r>
-                          </w:p>
-                          <w:p>
-                            <w:pPr>
-                              <w:pStyle w:val="ListParagraph"/>
-                              <w:numPr>
-                                <w:ilvl w:val="0"/>
-                                <w:numId w:val="3"/>
-                              </w:numPr>
-                            </w:pPr>
                             <w:proofErr w:type="spellStart"/>
                             <w:r>
                               <w:t>valInLst</w:t>
@@ -764,18 +752,6 @@
                       <w:proofErr w:type="gramEnd"/>
                       <w:r>
                         <w:t>srt_lnk1, srt_lnk2)</w:t>
-                      </w:r>
-                    </w:p>
-                    <w:p>
-                      <w:pPr>
-                        <w:pStyle w:val="ListParagraph"/>
-                        <w:numPr>
-                          <w:ilvl w:val="0"/>
-                          <w:numId w:val="3"/>
-                        </w:numPr>
-                      </w:pPr>
-                      <w:r>
-                        <w:t>Count</w:t>
                       </w:r>
                     </w:p>
                     <w:p>
@@ -1261,8 +1237,6 @@
       <w:r>
         <w:t>deleteNode</w:t>
       </w:r>
-      <w:bookmarkStart w:id="0" w:name="_GoBack"/>
-      <w:bookmarkEnd w:id="0"/>
     </w:p>
     <w:p>
       <w:pPr>
@@ -1309,6 +1283,8 @@
       <w:r>
         <w:t>push</w:t>
       </w:r>
+      <w:bookmarkStart w:id="0" w:name="_GoBack"/>
+      <w:bookmarkEnd w:id="0"/>
     </w:p>
     <w:p>
       <w:pPr>
